--- a/centit-stat-web/src/main/resources/report/report.docx
+++ b/centit-stat-web/src/main/resources/report/report.docx
@@ -3,26 +3,62 @@
 <w:document xmlns:wpc="http://schemas.microsoft.com/office/word/2010/wordprocessingCanvas" xmlns:mc="http://schemas.openxmlformats.org/markup-compatibility/2006" xmlns:o="urn:schemas-microsoft-com:office:office" xmlns:r="http://schemas.openxmlformats.org/officeDocument/2006/relationships" xmlns:m="http://schemas.openxmlformats.org/officeDocument/2006/math" xmlns:v="urn:schemas-microsoft-com:vml" xmlns:wp14="http://schemas.microsoft.com/office/word/2010/wordprocessingDrawing" xmlns:wp="http://schemas.openxmlformats.org/drawingml/2006/wordprocessingDrawing" xmlns:w10="urn:schemas-microsoft-com:office:word" xmlns:w="http://schemas.openxmlformats.org/wordprocessingml/2006/main" xmlns:w14="http://schemas.microsoft.com/office/word/2010/wordml" xmlns:wpg="http://schemas.microsoft.com/office/word/2010/wordprocessingGroup" xmlns:wpi="http://schemas.microsoft.com/office/word/2010/wordprocessingInk" xmlns:wne="http://schemas.microsoft.com/office/word/2006/wordml" xmlns:wps="http://schemas.microsoft.com/office/word/2010/wordprocessingShape" mc:Ignorable="w14 wp14">
   <w:body>
     <w:p>
-      <w:r>
-        <w:rPr>
-          <w:rFonts w:hint="eastAsia"/>
-        </w:rPr>
-        <w:t>名称：</w:t>
-      </w:r>
-      <w:r>
+      <w:pPr>
+        <w:rPr>
+          <w:noProof/>
+        </w:rPr>
+      </w:pPr>
+      <w:r>
+        <w:rPr>
+          <w:rFonts w:hint="eastAsia"/>
+          <w:noProof/>
+        </w:rPr>
+        <w:t>当前</w:t>
+      </w:r>
+      <w:r>
+        <w:rPr>
+          <w:rFonts w:hint="eastAsia"/>
+          <w:noProof/>
+        </w:rPr>
+        <w:t>用户</w:t>
+      </w:r>
+      <w:r>
+        <w:rPr>
+          <w:rFonts w:hint="eastAsia"/>
+          <w:noProof/>
+        </w:rPr>
+        <w:t>Code</w:t>
+      </w:r>
+      <w:r>
+        <w:rPr>
+          <w:rFonts w:hint="eastAsia"/>
+          <w:noProof/>
+        </w:rPr>
+        <w:t>：</w:t>
+      </w:r>
+      <w:r>
+        <w:rPr>
+          <w:noProof/>
+        </w:rPr>
         <w:fldChar w:fldCharType="begin"/>
       </w:r>
       <w:r>
-        <w:instrText xml:space="preserve"> MERGEFIELD  ${name} </w:instrText>
-      </w:r>
-      <w:r>
+        <w:rPr>
+          <w:noProof/>
+        </w:rPr>
+        <w:instrText xml:space="preserve"> MERGEFIELD  ${user.userCode}  \* MERGEFORMAT </w:instrText>
+      </w:r>
+      <w:r>
+        <w:rPr>
+          <w:noProof/>
+        </w:rPr>
         <w:fldChar w:fldCharType="separate"/>
       </w:r>
       <w:r>
         <w:rPr>
           <w:noProof/>
         </w:rPr>
-        <w:t>«${name}»</w:t>
+        <w:t>«${user.userCode}»</w:t>
       </w:r>
       <w:r>
         <w:rPr>
@@ -34,30 +70,53 @@
     <w:p>
       <w:pPr>
         <w:rPr>
-          <w:rFonts w:hint="eastAsia"/>
           <w:noProof/>
         </w:rPr>
       </w:pPr>
       <w:r>
         <w:rPr>
           <w:rFonts w:hint="eastAsia"/>
-        </w:rPr>
-        <w:t>年度：</w:t>
-      </w:r>
-      <w:r>
+          <w:noProof/>
+        </w:rPr>
+        <w:t>当前</w:t>
+      </w:r>
+      <w:r>
+        <w:rPr>
+          <w:rFonts w:hint="eastAsia"/>
+          <w:noProof/>
+        </w:rPr>
+        <w:t>用户名</w:t>
+      </w:r>
+      <w:r>
+        <w:rPr>
+          <w:rFonts w:hint="eastAsia"/>
+          <w:noProof/>
+        </w:rPr>
+        <w:t>：</w:t>
+      </w:r>
+      <w:r>
+        <w:rPr>
+          <w:noProof/>
+        </w:rPr>
         <w:fldChar w:fldCharType="begin"/>
       </w:r>
       <w:r>
-        <w:instrText xml:space="preserve"> MERGEFIELD  ${year}  \* MERGEFORMAT </w:instrText>
-      </w:r>
-      <w:r>
+        <w:rPr>
+          <w:noProof/>
+        </w:rPr>
+        <w:instrText xml:space="preserve"> MERGEFIELD  ${user.userName}  \* MERGEFORMAT </w:instrText>
+      </w:r>
+      <w:r>
+        <w:rPr>
+          <w:noProof/>
+        </w:rPr>
         <w:fldChar w:fldCharType="separate"/>
       </w:r>
       <w:r>
         <w:rPr>
           <w:noProof/>
         </w:rPr>
-        <w:t>«${year}»</w:t>
+        <w:t>«${user.userName}»</w:t>
       </w:r>
       <w:r>
         <w:rPr>
@@ -69,22 +128,13 @@
     <w:p>
       <w:pPr>
         <w:rPr>
-          <w:rFonts w:hint="eastAsia"/>
           <w:noProof/>
         </w:rPr>
       </w:pPr>
-      <w:r>
-        <w:rPr>
-          <w:rFonts w:hint="eastAsia"/>
-          <w:noProof/>
-        </w:rPr>
-        <w:t>用户信息：</w:t>
-      </w:r>
     </w:p>
     <w:p>
       <w:pPr>
         <w:rPr>
-          <w:rFonts w:hint="eastAsia"/>
           <w:noProof/>
         </w:rPr>
       </w:pPr>
@@ -93,7 +143,7 @@
           <w:rFonts w:hint="eastAsia"/>
           <w:noProof/>
         </w:rPr>
-        <w:t>姓名：</w:t>
+        <w:t>用户数：</w:t>
       </w:r>
       <w:r>
         <w:rPr>
@@ -105,7 +155,7 @@
         <w:rPr>
           <w:noProof/>
         </w:rPr>
-        <w:instrText xml:space="preserve"> MERGEFIELD  ${user.userName}  \* MERGEFORMAT </w:instrText>
+        <w:instrText xml:space="preserve"> MERGEFIELD  ${count}  \* MERGEFORMAT </w:instrText>
       </w:r>
       <w:r>
         <w:rPr>
@@ -117,7 +167,7 @@
         <w:rPr>
           <w:noProof/>
         </w:rPr>
-        <w:t>«${user.userName}»</w:t>
+        <w:t>«${count}»</w:t>
       </w:r>
       <w:r>
         <w:rPr>
@@ -132,13 +182,27 @@
           <w:noProof/>
         </w:rPr>
       </w:pPr>
-      <w:r>
-        <w:rPr>
-          <w:rFonts w:hint="eastAsia"/>
-          <w:noProof/>
-        </w:rPr>
-        <w:t>性别：</w:t>
-      </w:r>
+    </w:p>
+    <w:p>
+      <w:pPr>
+        <w:rPr>
+          <w:noProof/>
+        </w:rPr>
+      </w:pPr>
+      <w:r>
+        <w:rPr>
+          <w:rFonts w:hint="eastAsia"/>
+          <w:noProof/>
+        </w:rPr>
+        <w:t>用户列表：</w:t>
+      </w:r>
+    </w:p>
+    <w:p>
+      <w:pPr>
+        <w:rPr>
+          <w:noProof/>
+        </w:rPr>
+      </w:pPr>
       <w:r>
         <w:rPr>
           <w:noProof/>
@@ -149,7 +213,7 @@
         <w:rPr>
           <w:noProof/>
         </w:rPr>
-        <w:instrText xml:space="preserve"> MERGEFIELD  ${user.gender}  \* MERGEFORMAT </w:instrText>
+        <w:instrText xml:space="preserve"> MERGEFIELD  "\"[#list userList as user]\""  \* MERGEFORMAT </w:instrText>
       </w:r>
       <w:r>
         <w:rPr>
@@ -161,7 +225,146 @@
         <w:rPr>
           <w:noProof/>
         </w:rPr>
-        <w:t>«${user.gender}»</w:t>
+        <w:t>«"[#list userList as user]"»</w:t>
+      </w:r>
+      <w:r>
+        <w:rPr>
+          <w:noProof/>
+        </w:rPr>
+        <w:fldChar w:fldCharType="end"/>
+      </w:r>
+    </w:p>
+    <w:p>
+      <w:pPr>
+        <w:rPr>
+          <w:noProof/>
+        </w:rPr>
+      </w:pPr>
+      <w:r>
+        <w:rPr>
+          <w:rFonts w:hint="eastAsia"/>
+          <w:noProof/>
+        </w:rPr>
+        <w:t>用户</w:t>
+      </w:r>
+      <w:r>
+        <w:rPr>
+          <w:rFonts w:hint="eastAsia"/>
+          <w:noProof/>
+        </w:rPr>
+        <w:t>Code</w:t>
+      </w:r>
+      <w:r>
+        <w:rPr>
+          <w:rFonts w:hint="eastAsia"/>
+          <w:noProof/>
+        </w:rPr>
+        <w:t>：</w:t>
+      </w:r>
+      <w:r>
+        <w:rPr>
+          <w:noProof/>
+        </w:rPr>
+        <w:fldChar w:fldCharType="begin"/>
+      </w:r>
+      <w:r>
+        <w:rPr>
+          <w:noProof/>
+        </w:rPr>
+        <w:instrText xml:space="preserve"> MERGEFIELD  ${user.userCode}  \* MERGEFORMAT </w:instrText>
+      </w:r>
+      <w:r>
+        <w:rPr>
+          <w:noProof/>
+        </w:rPr>
+        <w:fldChar w:fldCharType="separate"/>
+      </w:r>
+      <w:r>
+        <w:rPr>
+          <w:noProof/>
+        </w:rPr>
+        <w:t>«${user.userCode}»</w:t>
+      </w:r>
+      <w:r>
+        <w:rPr>
+          <w:noProof/>
+        </w:rPr>
+        <w:fldChar w:fldCharType="end"/>
+      </w:r>
+    </w:p>
+    <w:p>
+      <w:pPr>
+        <w:rPr>
+          <w:noProof/>
+        </w:rPr>
+      </w:pPr>
+      <w:r>
+        <w:rPr>
+          <w:rFonts w:hint="eastAsia"/>
+          <w:noProof/>
+        </w:rPr>
+        <w:t>用户名：</w:t>
+      </w:r>
+      <w:r>
+        <w:rPr>
+          <w:noProof/>
+        </w:rPr>
+        <w:fldChar w:fldCharType="begin"/>
+      </w:r>
+      <w:r>
+        <w:rPr>
+          <w:noProof/>
+        </w:rPr>
+        <w:instrText xml:space="preserve"> MERGEFIELD  ${user.userName}  \* MERGEFORMAT </w:instrText>
+      </w:r>
+      <w:r>
+        <w:rPr>
+          <w:noProof/>
+        </w:rPr>
+        <w:fldChar w:fldCharType="separate"/>
+      </w:r>
+      <w:r>
+        <w:rPr>
+          <w:noProof/>
+        </w:rPr>
+        <w:t>«${user.userName}»</w:t>
+      </w:r>
+      <w:r>
+        <w:rPr>
+          <w:noProof/>
+        </w:rPr>
+        <w:fldChar w:fldCharType="end"/>
+      </w:r>
+    </w:p>
+    <w:p>
+      <w:pPr>
+        <w:rPr>
+          <w:noProof/>
+        </w:rPr>
+      </w:pPr>
+      <w:r>
+        <w:rPr>
+          <w:noProof/>
+        </w:rPr>
+        <w:fldChar w:fldCharType="begin"/>
+      </w:r>
+      <w:r>
+        <w:rPr>
+          <w:noProof/>
+        </w:rPr>
+        <w:instrText xml:space="preserve"> MERGEFIELD  [/#list]  \* MERGEFORMAT </w:instrText>
+      </w:r>
+      <w:r>
+        <w:rPr>
+          <w:noProof/>
+        </w:rPr>
+        <w:fldChar w:fldCharType="separate"/>
+      </w:r>
+      <w:r>
+        <w:rPr>
+          <w:noProof/>
+        </w:rPr>
+        <w:t>«[/#list]»</w:t>
       </w:r>
       <w:r>
         <w:rPr>
